--- a/SmartIntranet.Web/wwwroot/clauseDocs/recruitment_labor_contract.docx
+++ b/SmartIntranet.Web/wwwroot/clauseDocs/recruitment_labor_contract.docx
@@ -314,7 +314,28 @@
           <w:rFonts w:eastAsia="Times New Roman" w:cs="Arial" w:ascii="Times New Roman" w:hAnsi="Times New Roman"/>
           <w:szCs w:val="20"/>
         </w:rPr>
-        <w:t>1.1.Bu Əmək müqaviləsi, (bundan sonra ismin müvafiq halında «Əmək müqaviləsi») işə götürənin səlahiyyətlərini həyata keçirən companyName</w:t>
+        <w:t xml:space="preserve">1.1.Bu Əmək müqaviləsi, (bundan sonra ismin müvafiq halında «Əmək müqaviləsi») işə götürənin səlahiyyətlərini həyata keçirən </w:t>
+      </w:r>
+      <w:r>
+        <w:rPr>
+          <w:rFonts w:eastAsia="Times New Roman" w:cs="Arial" w:ascii="Times New Roman" w:hAnsi="Times New Roman"/>
+          <w:szCs w:val="20"/>
+        </w:rPr>
+        <w:t>[</w:t>
+      </w:r>
+      <w:r>
+        <w:rPr>
+          <w:rFonts w:eastAsia="Times New Roman" w:cs="Arial" w:ascii="Times New Roman" w:hAnsi="Times New Roman"/>
+          <w:szCs w:val="20"/>
+        </w:rPr>
+        <w:t>companyName</w:t>
+      </w:r>
+      <w:r>
+        <w:rPr>
+          <w:rFonts w:eastAsia="Times New Roman" w:cs="Arial" w:ascii="Times New Roman" w:hAnsi="Times New Roman"/>
+          <w:szCs w:val="20"/>
+        </w:rPr>
+        <w:t>]</w:t>
       </w:r>
     </w:p>
     <w:p>
@@ -351,28 +372,7 @@
           <w:rFonts w:eastAsia="Times New Roman" w:cs="Arial" w:ascii="Times New Roman" w:hAnsi="Times New Roman"/>
           <w:szCs w:val="20"/>
         </w:rPr>
-        <w:t xml:space="preserve">İşə götürən Direktor </w:t>
-      </w:r>
-      <w:r>
-        <w:rPr>
-          <w:rFonts w:eastAsia="Times New Roman" w:cs="Arial" w:ascii="Times New Roman" w:hAnsi="Times New Roman"/>
-          <w:szCs w:val="20"/>
-        </w:rPr>
-        <w:t>[</w:t>
-      </w:r>
-      <w:r>
-        <w:rPr>
-          <w:rFonts w:eastAsia="Times New Roman" w:cs="Arial" w:ascii="Times New Roman" w:hAnsi="Times New Roman"/>
-          <w:szCs w:val="20"/>
-        </w:rPr>
-        <w:t>companyDirector</w:t>
-      </w:r>
-      <w:r>
-        <w:rPr>
-          <w:rFonts w:eastAsia="Times New Roman" w:cs="Arial" w:ascii="Times New Roman" w:hAnsi="Times New Roman"/>
-          <w:szCs w:val="20"/>
-        </w:rPr>
-        <w:t>]</w:t>
+        <w:t>İşə götürən Direktor [companyDirector]</w:t>
       </w:r>
     </w:p>
     <w:p>
@@ -1620,7 +1620,7 @@
     <w:p>
       <w:pPr>
         <w:pStyle w:val="Normal"/>
-        <w:spacing w:lineRule="auto" w:line="254" w:before="0" w:after="0"/>
+        <w:spacing w:lineRule="auto" w:line="252" w:before="0" w:after="0"/>
         <w:ind w:left="6" w:right="480" w:hanging="0"/>
         <w:rPr>
           <w:rFonts w:ascii="Times New Roman" w:hAnsi="Times New Roman" w:eastAsia="Times New Roman" w:cs="Arial"/>
@@ -1682,7 +1682,7 @@
           <w:tab w:val="clear" w:pos="720"/>
           <w:tab w:val="left" w:pos="141" w:leader="none"/>
         </w:tabs>
-        <w:spacing w:lineRule="auto" w:line="254" w:before="0" w:after="0"/>
+        <w:spacing w:lineRule="auto" w:line="252" w:before="0" w:after="0"/>
         <w:ind w:left="6" w:right="620" w:hanging="6"/>
         <w:jc w:val="both"/>
         <w:rPr>
@@ -1709,7 +1709,7 @@
           <w:tab w:val="clear" w:pos="720"/>
           <w:tab w:val="left" w:pos="141" w:leader="none"/>
         </w:tabs>
-        <w:spacing w:lineRule="auto" w:line="280" w:before="0" w:after="0"/>
+        <w:spacing w:lineRule="auto" w:line="278" w:before="0" w:after="0"/>
         <w:ind w:left="6" w:right="180" w:hanging="6"/>
         <w:rPr>
           <w:rFonts w:ascii="Times New Roman" w:hAnsi="Times New Roman" w:eastAsia="Times New Roman" w:cs="Arial"/>
@@ -1942,7 +1942,7 @@
           <w:tab w:val="clear" w:pos="720"/>
           <w:tab w:val="left" w:pos="141" w:leader="none"/>
         </w:tabs>
-        <w:spacing w:lineRule="auto" w:line="254" w:before="0" w:after="0"/>
+        <w:spacing w:lineRule="auto" w:line="252" w:before="0" w:after="0"/>
         <w:ind w:left="6" w:right="500" w:hanging="6"/>
         <w:rPr>
           <w:rFonts w:ascii="Times New Roman" w:hAnsi="Times New Roman" w:eastAsia="Times New Roman" w:cs="Arial"/>
@@ -2036,7 +2036,7 @@
           <w:tab w:val="clear" w:pos="720"/>
           <w:tab w:val="left" w:pos="141" w:leader="none"/>
         </w:tabs>
-        <w:spacing w:lineRule="auto" w:line="254" w:before="0" w:after="0"/>
+        <w:spacing w:lineRule="auto" w:line="252" w:before="0" w:after="0"/>
         <w:ind w:left="6" w:right="300" w:hanging="6"/>
         <w:rPr>
           <w:rFonts w:ascii="Times New Roman" w:hAnsi="Times New Roman" w:eastAsia="Times New Roman" w:cs="Arial"/>
@@ -2062,7 +2062,7 @@
           <w:tab w:val="clear" w:pos="720"/>
           <w:tab w:val="left" w:pos="141" w:leader="none"/>
         </w:tabs>
-        <w:spacing w:lineRule="auto" w:line="254" w:before="0" w:after="0"/>
+        <w:spacing w:lineRule="auto" w:line="252" w:before="0" w:after="0"/>
         <w:ind w:left="6" w:right="400" w:hanging="6"/>
         <w:rPr>
           <w:rFonts w:ascii="Times New Roman" w:hAnsi="Times New Roman" w:eastAsia="Times New Roman" w:cs="Arial"/>
@@ -2916,7 +2916,7 @@
     <w:p>
       <w:pPr>
         <w:pStyle w:val="Normal"/>
-        <w:spacing w:lineRule="auto" w:line="254" w:before="0" w:after="0"/>
+        <w:spacing w:lineRule="auto" w:line="252" w:before="0" w:after="0"/>
         <w:ind w:left="6" w:hanging="0"/>
         <w:rPr>
           <w:rFonts w:ascii="Times New Roman" w:hAnsi="Times New Roman" w:eastAsia="Times New Roman" w:cs="Arial"/>
@@ -4144,7 +4144,7 @@
     <w:p>
       <w:pPr>
         <w:pStyle w:val="Normal"/>
-        <w:spacing w:lineRule="auto" w:line="254" w:before="0" w:after="0"/>
+        <w:spacing w:lineRule="auto" w:line="252" w:before="0" w:after="0"/>
         <w:ind w:left="6" w:right="580" w:hanging="0"/>
         <w:jc w:val="both"/>
         <w:rPr>
@@ -5960,7 +5960,7 @@
     <w:p>
       <w:pPr>
         <w:pStyle w:val="Normal"/>
-        <w:spacing w:lineRule="auto" w:line="254" w:before="0" w:after="0"/>
+        <w:spacing w:lineRule="auto" w:line="252" w:before="0" w:after="0"/>
         <w:ind w:left="60" w:right="680" w:hanging="0"/>
         <w:rPr>
           <w:rFonts w:ascii="Times New Roman" w:hAnsi="Times New Roman" w:eastAsia="Times New Roman" w:cs="Arial"/>
@@ -6296,7 +6296,7 @@
     <w:p>
       <w:pPr>
         <w:pStyle w:val="Normal"/>
-        <w:spacing w:lineRule="auto" w:line="254" w:before="0" w:after="0"/>
+        <w:spacing w:lineRule="auto" w:line="252" w:before="0" w:after="0"/>
         <w:ind w:left="60" w:right="620" w:hanging="0"/>
         <w:rPr>
           <w:rFonts w:ascii="Times New Roman" w:hAnsi="Times New Roman" w:eastAsia="Times New Roman" w:cs="Arial"/>
@@ -6314,7 +6314,7 @@
     <w:p>
       <w:pPr>
         <w:pStyle w:val="Normal"/>
-        <w:spacing w:lineRule="auto" w:line="254" w:before="0" w:after="0"/>
+        <w:spacing w:lineRule="auto" w:line="252" w:before="0" w:after="0"/>
         <w:ind w:left="60" w:right="380" w:hanging="0"/>
         <w:rPr>
           <w:rFonts w:ascii="Times New Roman" w:hAnsi="Times New Roman" w:eastAsia="Times New Roman" w:cs="Arial"/>
@@ -6332,7 +6332,7 @@
     <w:p>
       <w:pPr>
         <w:pStyle w:val="Normal"/>
-        <w:spacing w:lineRule="auto" w:line="254" w:before="0" w:after="0"/>
+        <w:spacing w:lineRule="auto" w:line="252" w:before="0" w:after="0"/>
         <w:ind w:left="60" w:right="280" w:hanging="0"/>
         <w:rPr>
           <w:rFonts w:ascii="Times New Roman" w:hAnsi="Times New Roman" w:eastAsia="Times New Roman" w:cs="Arial"/>
@@ -6465,8 +6465,8 @@
         <w:gridCol w:w="520"/>
         <w:gridCol w:w="1080"/>
         <w:gridCol w:w="500"/>
-        <w:gridCol w:w="3682"/>
-        <w:gridCol w:w="658"/>
+        <w:gridCol w:w="3683"/>
+        <w:gridCol w:w="657"/>
       </w:tblGrid>
       <w:tr>
         <w:trPr>
@@ -6703,7 +6703,7 @@
         </w:tc>
         <w:tc>
           <w:tcPr>
-            <w:tcW w:w="3682" w:type="dxa"/>
+            <w:tcW w:w="3683" w:type="dxa"/>
             <w:tcBorders>
               <w:bottom w:val="single" w:sz="8" w:space="0" w:color="333333"/>
             </w:tcBorders>
@@ -6732,7 +6732,7 @@
         </w:tc>
         <w:tc>
           <w:tcPr>
-            <w:tcW w:w="658" w:type="dxa"/>
+            <w:tcW w:w="657" w:type="dxa"/>
             <w:tcBorders>
               <w:bottom w:val="single" w:sz="8" w:space="0" w:color="333333"/>
               <w:right w:val="single" w:sz="8" w:space="0" w:color="333333"/>
@@ -7364,7 +7364,7 @@
         </w:tc>
         <w:tc>
           <w:tcPr>
-            <w:tcW w:w="3682" w:type="dxa"/>
+            <w:tcW w:w="3683" w:type="dxa"/>
             <w:tcBorders/>
             <w:shd w:color="auto" w:fill="auto" w:val="clear"/>
             <w:vAlign w:val="bottom"/>
@@ -7391,7 +7391,7 @@
         </w:tc>
         <w:tc>
           <w:tcPr>
-            <w:tcW w:w="658" w:type="dxa"/>
+            <w:tcW w:w="657" w:type="dxa"/>
             <w:tcBorders>
               <w:right w:val="single" w:sz="8" w:space="0" w:color="333333"/>
             </w:tcBorders>
@@ -7489,7 +7489,7 @@
         </w:tc>
         <w:tc>
           <w:tcPr>
-            <w:tcW w:w="3682" w:type="dxa"/>
+            <w:tcW w:w="3683" w:type="dxa"/>
             <w:tcBorders/>
             <w:shd w:color="auto" w:fill="auto" w:val="clear"/>
             <w:vAlign w:val="bottom"/>
@@ -7516,7 +7516,7 @@
         </w:tc>
         <w:tc>
           <w:tcPr>
-            <w:tcW w:w="658" w:type="dxa"/>
+            <w:tcW w:w="657" w:type="dxa"/>
             <w:tcBorders>
               <w:right w:val="single" w:sz="8" w:space="0" w:color="333333"/>
             </w:tcBorders>
@@ -7614,7 +7614,7 @@
         </w:tc>
         <w:tc>
           <w:tcPr>
-            <w:tcW w:w="3682" w:type="dxa"/>
+            <w:tcW w:w="3683" w:type="dxa"/>
             <w:tcBorders/>
             <w:shd w:color="auto" w:fill="auto" w:val="clear"/>
             <w:vAlign w:val="bottom"/>
@@ -7641,7 +7641,7 @@
         </w:tc>
         <w:tc>
           <w:tcPr>
-            <w:tcW w:w="658" w:type="dxa"/>
+            <w:tcW w:w="657" w:type="dxa"/>
             <w:tcBorders>
               <w:right w:val="single" w:sz="8" w:space="0" w:color="333333"/>
             </w:tcBorders>
@@ -7739,7 +7739,7 @@
         </w:tc>
         <w:tc>
           <w:tcPr>
-            <w:tcW w:w="3682" w:type="dxa"/>
+            <w:tcW w:w="3683" w:type="dxa"/>
             <w:tcBorders/>
             <w:shd w:color="auto" w:fill="auto" w:val="clear"/>
             <w:vAlign w:val="bottom"/>
@@ -7766,7 +7766,7 @@
         </w:tc>
         <w:tc>
           <w:tcPr>
-            <w:tcW w:w="658" w:type="dxa"/>
+            <w:tcW w:w="657" w:type="dxa"/>
             <w:tcBorders>
               <w:right w:val="single" w:sz="8" w:space="0" w:color="333333"/>
             </w:tcBorders>
@@ -7864,7 +7864,7 @@
         </w:tc>
         <w:tc>
           <w:tcPr>
-            <w:tcW w:w="3682" w:type="dxa"/>
+            <w:tcW w:w="3683" w:type="dxa"/>
             <w:tcBorders/>
             <w:shd w:color="auto" w:fill="auto" w:val="clear"/>
             <w:vAlign w:val="bottom"/>
@@ -7891,7 +7891,7 @@
         </w:tc>
         <w:tc>
           <w:tcPr>
-            <w:tcW w:w="658" w:type="dxa"/>
+            <w:tcW w:w="657" w:type="dxa"/>
             <w:tcBorders>
               <w:right w:val="single" w:sz="8" w:space="0" w:color="333333"/>
             </w:tcBorders>
@@ -7989,7 +7989,7 @@
         </w:tc>
         <w:tc>
           <w:tcPr>
-            <w:tcW w:w="3682" w:type="dxa"/>
+            <w:tcW w:w="3683" w:type="dxa"/>
             <w:tcBorders/>
             <w:shd w:color="auto" w:fill="auto" w:val="clear"/>
             <w:vAlign w:val="bottom"/>
@@ -8016,7 +8016,7 @@
         </w:tc>
         <w:tc>
           <w:tcPr>
-            <w:tcW w:w="658" w:type="dxa"/>
+            <w:tcW w:w="657" w:type="dxa"/>
             <w:tcBorders>
               <w:right w:val="single" w:sz="8" w:space="0" w:color="333333"/>
             </w:tcBorders>
@@ -8114,7 +8114,7 @@
         </w:tc>
         <w:tc>
           <w:tcPr>
-            <w:tcW w:w="3682" w:type="dxa"/>
+            <w:tcW w:w="3683" w:type="dxa"/>
             <w:tcBorders/>
             <w:shd w:color="auto" w:fill="auto" w:val="clear"/>
             <w:vAlign w:val="bottom"/>
@@ -8141,7 +8141,7 @@
         </w:tc>
         <w:tc>
           <w:tcPr>
-            <w:tcW w:w="658" w:type="dxa"/>
+            <w:tcW w:w="657" w:type="dxa"/>
             <w:tcBorders>
               <w:right w:val="single" w:sz="8" w:space="0" w:color="333333"/>
             </w:tcBorders>
@@ -8396,7 +8396,7 @@
         </w:tc>
         <w:tc>
           <w:tcPr>
-            <w:tcW w:w="3682" w:type="dxa"/>
+            <w:tcW w:w="3683" w:type="dxa"/>
             <w:tcBorders>
               <w:bottom w:val="single" w:sz="8" w:space="0" w:color="333333"/>
             </w:tcBorders>
@@ -8425,7 +8425,7 @@
         </w:tc>
         <w:tc>
           <w:tcPr>
-            <w:tcW w:w="658" w:type="dxa"/>
+            <w:tcW w:w="657" w:type="dxa"/>
             <w:tcBorders>
               <w:right w:val="single" w:sz="8" w:space="0" w:color="333333"/>
             </w:tcBorders>
@@ -8606,7 +8606,7 @@
         </w:tc>
         <w:tc>
           <w:tcPr>
-            <w:tcW w:w="3682" w:type="dxa"/>
+            <w:tcW w:w="3683" w:type="dxa"/>
             <w:tcBorders>
               <w:bottom w:val="single" w:sz="8" w:space="0" w:color="333333"/>
             </w:tcBorders>
@@ -8635,7 +8635,7 @@
         </w:tc>
         <w:tc>
           <w:tcPr>
-            <w:tcW w:w="658" w:type="dxa"/>
+            <w:tcW w:w="657" w:type="dxa"/>
             <w:tcBorders>
               <w:bottom w:val="single" w:sz="8" w:space="0" w:color="333333"/>
               <w:right w:val="single" w:sz="8" w:space="0" w:color="333333"/>
@@ -8809,7 +8809,7 @@
         </w:tc>
         <w:tc>
           <w:tcPr>
-            <w:tcW w:w="3682" w:type="dxa"/>
+            <w:tcW w:w="3683" w:type="dxa"/>
             <w:tcBorders/>
             <w:shd w:color="auto" w:fill="auto" w:val="clear"/>
             <w:vAlign w:val="bottom"/>
@@ -8836,7 +8836,7 @@
         </w:tc>
         <w:tc>
           <w:tcPr>
-            <w:tcW w:w="658" w:type="dxa"/>
+            <w:tcW w:w="657" w:type="dxa"/>
             <w:tcBorders/>
             <w:shd w:color="auto" w:fill="auto" w:val="clear"/>
             <w:vAlign w:val="bottom"/>

--- a/SmartIntranet.Web/wwwroot/clauseDocs/recruitment_labor_contract.docx
+++ b/SmartIntranet.Web/wwwroot/clauseDocs/recruitment_labor_contract.docx
@@ -2844,8 +2844,6 @@
         </w:rPr>
         <w:t>Plus</w:t>
       </w:r>
-      <w:bookmarkStart w:id="3" w:name="_GoBack"/>
-      <w:bookmarkEnd w:id="3"/>
       <w:r>
         <w:rPr>
           <w:rFonts w:ascii="Times New Roman" w:eastAsia="Times New Roman" w:hAnsi="Times New Roman" w:cs="Arial"/>
@@ -2969,18 +2967,52 @@
           <w:tab w:val="left" w:pos="126"/>
         </w:tabs>
         <w:spacing w:after="0" w:line="0" w:lineRule="atLeast"/>
-        <w:ind w:left="126" w:hanging="126"/>
-        <w:rPr>
-          <w:rFonts w:ascii="Times New Roman" w:eastAsia="Times New Roman" w:hAnsi="Times New Roman" w:cs="Arial"/>
-          <w:szCs w:val="20"/>
-        </w:rPr>
-      </w:pPr>
-      <w:r>
-        <w:rPr>
-          <w:rFonts w:ascii="Times New Roman" w:eastAsia="Times New Roman" w:hAnsi="Times New Roman" w:cs="Arial"/>
-          <w:szCs w:val="20"/>
-        </w:rPr>
-        <w:t>əmək stajına görə təqvim günü;</w:t>
+        <w:rPr>
+          <w:rFonts w:ascii="Times New Roman" w:eastAsia="Times New Roman" w:hAnsi="Times New Roman" w:cs="Arial"/>
+          <w:szCs w:val="20"/>
+        </w:rPr>
+      </w:pPr>
+      <w:r>
+        <w:rPr>
+          <w:rFonts w:ascii="Times New Roman" w:eastAsia="Times New Roman" w:hAnsi="Times New Roman" w:cs="Arial"/>
+          <w:szCs w:val="20"/>
+        </w:rPr>
+        <w:t>əmək stajına görə</w:t>
+      </w:r>
+      <w:r>
+        <w:rPr>
+          <w:rFonts w:ascii="Times New Roman" w:eastAsia="Times New Roman" w:hAnsi="Times New Roman" w:cs="Arial"/>
+          <w:szCs w:val="20"/>
+        </w:rPr>
+        <w:t xml:space="preserve"> </w:t>
+      </w:r>
+      <w:r>
+        <w:rPr>
+          <w:rFonts w:ascii="Times New Roman" w:eastAsia="Times New Roman" w:hAnsi="Times New Roman" w:cs="Arial"/>
+          <w:szCs w:val="20"/>
+        </w:rPr>
+        <w:t xml:space="preserve"> [</w:t>
+      </w:r>
+      <w:r>
+        <w:rPr>
+          <w:rFonts w:ascii="Times New Roman" w:eastAsia="Times New Roman" w:hAnsi="Times New Roman" w:cs="Arial"/>
+          <w:szCs w:val="20"/>
+        </w:rPr>
+        <w:t>vacationExtraExperience</w:t>
+      </w:r>
+      <w:r>
+        <w:rPr>
+          <w:rFonts w:ascii="Times New Roman" w:eastAsia="Times New Roman" w:hAnsi="Times New Roman" w:cs="Arial"/>
+          <w:szCs w:val="20"/>
+        </w:rPr>
+        <w:t>]</w:t>
+      </w:r>
+      <w:r>
+        <w:rPr>
+          <w:rFonts w:ascii="Times New Roman" w:eastAsia="Times New Roman" w:hAnsi="Times New Roman" w:cs="Arial"/>
+          <w:szCs w:val="20"/>
+        </w:rPr>
+        <w:t xml:space="preserve"> təqvim günü;</w:t>
       </w:r>
     </w:p>
     <w:p>
@@ -3002,18 +3034,68 @@
           <w:tab w:val="left" w:pos="126"/>
         </w:tabs>
         <w:spacing w:after="0" w:line="0" w:lineRule="atLeast"/>
-        <w:ind w:left="126" w:hanging="126"/>
-        <w:rPr>
-          <w:rFonts w:ascii="Times New Roman" w:eastAsia="Times New Roman" w:hAnsi="Times New Roman" w:cs="Arial"/>
-          <w:szCs w:val="20"/>
-        </w:rPr>
-      </w:pPr>
-      <w:r>
-        <w:rPr>
-          <w:rFonts w:ascii="Times New Roman" w:eastAsia="Times New Roman" w:hAnsi="Times New Roman" w:cs="Arial"/>
-          <w:szCs w:val="20"/>
-        </w:rPr>
-        <w:t>əmək şəraitinin xarakterinə görə təqvim günü;</w:t>
+        <w:rPr>
+          <w:rFonts w:ascii="Times New Roman" w:eastAsia="Times New Roman" w:hAnsi="Times New Roman" w:cs="Arial"/>
+          <w:szCs w:val="20"/>
+        </w:rPr>
+      </w:pPr>
+      <w:r>
+        <w:rPr>
+          <w:rFonts w:ascii="Times New Roman" w:eastAsia="Times New Roman" w:hAnsi="Times New Roman" w:cs="Arial"/>
+          <w:szCs w:val="20"/>
+        </w:rPr>
+        <w:t xml:space="preserve">əmək şəraitinin xarakterinə </w:t>
+      </w:r>
+      <w:proofErr w:type="gramStart"/>
+      <w:r>
+        <w:rPr>
+          <w:rFonts w:ascii="Times New Roman" w:eastAsia="Times New Roman" w:hAnsi="Times New Roman" w:cs="Arial"/>
+          <w:szCs w:val="20"/>
+        </w:rPr>
+        <w:t>görə</w:t>
+      </w:r>
+      <w:r>
+        <w:rPr>
+          <w:rFonts w:ascii="Times New Roman" w:eastAsia="Times New Roman" w:hAnsi="Times New Roman" w:cs="Arial"/>
+          <w:szCs w:val="20"/>
+        </w:rPr>
+        <w:t xml:space="preserve"> </w:t>
+      </w:r>
+      <w:r>
+        <w:rPr>
+          <w:rFonts w:ascii="Times New Roman" w:eastAsia="Times New Roman" w:hAnsi="Times New Roman" w:cs="Arial"/>
+          <w:szCs w:val="20"/>
+        </w:rPr>
+        <w:t xml:space="preserve"> </w:t>
+      </w:r>
+      <w:r>
+        <w:rPr>
+          <w:rFonts w:ascii="Times New Roman" w:eastAsia="Times New Roman" w:hAnsi="Times New Roman" w:cs="Arial"/>
+          <w:szCs w:val="20"/>
+        </w:rPr>
+        <w:t>[</w:t>
+      </w:r>
+      <w:proofErr w:type="gramEnd"/>
+      <w:r>
+        <w:rPr>
+          <w:rFonts w:ascii="Times New Roman" w:eastAsia="Times New Roman" w:hAnsi="Times New Roman" w:cs="Arial"/>
+          <w:szCs w:val="20"/>
+        </w:rPr>
+        <w:t>vacationExtraNature</w:t>
+      </w:r>
+      <w:r>
+        <w:rPr>
+          <w:rFonts w:ascii="Times New Roman" w:eastAsia="Times New Roman" w:hAnsi="Times New Roman" w:cs="Arial"/>
+          <w:szCs w:val="20"/>
+        </w:rPr>
+        <w:t xml:space="preserve">] </w:t>
+      </w:r>
+      <w:r>
+        <w:rPr>
+          <w:rFonts w:ascii="Times New Roman" w:eastAsia="Times New Roman" w:hAnsi="Times New Roman" w:cs="Arial"/>
+          <w:szCs w:val="20"/>
+        </w:rPr>
+        <w:t>təqvim günü;</w:t>
       </w:r>
     </w:p>
     <w:p>
@@ -3035,18 +3117,52 @@
           <w:tab w:val="left" w:pos="126"/>
         </w:tabs>
         <w:spacing w:after="0" w:line="0" w:lineRule="atLeast"/>
-        <w:ind w:left="126" w:hanging="126"/>
-        <w:rPr>
-          <w:rFonts w:ascii="Times New Roman" w:eastAsia="Times New Roman" w:hAnsi="Times New Roman" w:cs="Arial"/>
-          <w:szCs w:val="20"/>
-        </w:rPr>
-      </w:pPr>
-      <w:r>
-        <w:rPr>
-          <w:rFonts w:ascii="Times New Roman" w:eastAsia="Times New Roman" w:hAnsi="Times New Roman" w:cs="Arial"/>
-          <w:szCs w:val="20"/>
-        </w:rPr>
-        <w:t>14 yaşadək ikidən çox uşağı olan qadına təqvim günü;</w:t>
+        <w:rPr>
+          <w:rFonts w:ascii="Times New Roman" w:eastAsia="Times New Roman" w:hAnsi="Times New Roman" w:cs="Arial"/>
+          <w:szCs w:val="20"/>
+        </w:rPr>
+      </w:pPr>
+      <w:r>
+        <w:rPr>
+          <w:rFonts w:ascii="Times New Roman" w:eastAsia="Times New Roman" w:hAnsi="Times New Roman" w:cs="Arial"/>
+          <w:szCs w:val="20"/>
+        </w:rPr>
+        <w:t>14 yaşadək ikidən çox uşağı olan qadına</w:t>
+      </w:r>
+      <w:r>
+        <w:rPr>
+          <w:rFonts w:ascii="Times New Roman" w:eastAsia="Times New Roman" w:hAnsi="Times New Roman" w:cs="Arial"/>
+          <w:szCs w:val="20"/>
+        </w:rPr>
+        <w:t xml:space="preserve"> </w:t>
+      </w:r>
+      <w:r>
+        <w:rPr>
+          <w:rFonts w:ascii="Times New Roman" w:eastAsia="Times New Roman" w:hAnsi="Times New Roman" w:cs="Arial"/>
+          <w:szCs w:val="20"/>
+        </w:rPr>
+        <w:t xml:space="preserve"> [</w:t>
+      </w:r>
+      <w:r>
+        <w:rPr>
+          <w:rFonts w:ascii="Times New Roman" w:eastAsia="Times New Roman" w:hAnsi="Times New Roman" w:cs="Arial"/>
+          <w:szCs w:val="20"/>
+        </w:rPr>
+        <w:t>vacationExtraChild</w:t>
+      </w:r>
+      <w:r>
+        <w:rPr>
+          <w:rFonts w:ascii="Times New Roman" w:eastAsia="Times New Roman" w:hAnsi="Times New Roman" w:cs="Arial"/>
+          <w:szCs w:val="20"/>
+        </w:rPr>
+        <w:t>]</w:t>
+      </w:r>
+      <w:r>
+        <w:rPr>
+          <w:rFonts w:ascii="Times New Roman" w:eastAsia="Times New Roman" w:hAnsi="Times New Roman" w:cs="Arial"/>
+          <w:szCs w:val="20"/>
+        </w:rPr>
+        <w:t xml:space="preserve"> təqvim günü;</w:t>
       </w:r>
     </w:p>
     <w:p>
@@ -3106,7 +3222,23 @@
           <w:rFonts w:ascii="Times New Roman" w:eastAsia="Times New Roman" w:hAnsi="Times New Roman" w:cs="Arial"/>
           <w:szCs w:val="20"/>
         </w:rPr>
-        <w:t>4.29. Əmək məzuniyyətinin ümumi müddəti [vacation] təqvim günü.</w:t>
+        <w:t>4.29. Əmək məzuniyyətinin ümumi müddəti [vacation</w:t>
+      </w:r>
+      <w:r>
+        <w:rPr>
+          <w:rFonts w:ascii="Times New Roman" w:eastAsia="Times New Roman" w:hAnsi="Times New Roman" w:cs="Arial"/>
+          <w:szCs w:val="20"/>
+        </w:rPr>
+        <w:t>All</w:t>
+      </w:r>
+      <w:bookmarkStart w:id="3" w:name="_GoBack"/>
+      <w:bookmarkEnd w:id="3"/>
+      <w:r>
+        <w:rPr>
+          <w:rFonts w:ascii="Times New Roman" w:eastAsia="Times New Roman" w:hAnsi="Times New Roman" w:cs="Arial"/>
+          <w:szCs w:val="20"/>
+        </w:rPr>
+        <w:t>] təqvim günü.</w:t>
       </w:r>
     </w:p>
     <w:p>
